--- a/Documentos/Documentación-de-requisistos-1.docx
+++ b/Documentos/Documentación-de-requisistos-1.docx
@@ -1,6 +1,6 @@
 
 <file path=word/document.xml><?xml version="1.0" encoding="utf-8"?>
-<w:document xmlns:wpc="http://schemas.microsoft.com/office/word/2010/wordprocessingCanvas" xmlns:cx="http://schemas.microsoft.com/office/drawing/2014/chartex" xmlns:cx1="http://schemas.microsoft.com/office/drawing/2015/9/8/chartex" xmlns:mc="http://schemas.openxmlformats.org/markup-compatibility/2006" xmlns:o="urn:schemas-microsoft-com:office:office" xmlns:r="http://schemas.openxmlformats.org/officeDocument/2006/relationships" xmlns:m="http://schemas.openxmlformats.org/officeDocument/2006/math" xmlns:v="urn:schemas-microsoft-com:vml" xmlns:wp14="http://schemas.microsoft.com/office/word/2010/wordprocessingDrawing" xmlns:wp="http://schemas.openxmlformats.org/drawingml/2006/wordprocessingDrawing" xmlns:w10="urn:schemas-microsoft-com:office:word" xmlns:w="http://schemas.openxmlformats.org/wordprocessingml/2006/main" xmlns:w14="http://schemas.microsoft.com/office/word/2010/wordml" xmlns:w15="http://schemas.microsoft.com/office/word/2012/wordml" xmlns:w16se="http://schemas.microsoft.com/office/word/2015/wordml/symex" xmlns:wpg="http://schemas.microsoft.com/office/word/2010/wordprocessingGroup" xmlns:wpi="http://schemas.microsoft.com/office/word/2010/wordprocessingInk" xmlns:wne="http://schemas.microsoft.com/office/word/2006/wordml" xmlns:wps="http://schemas.microsoft.com/office/word/2010/wordprocessingShape" mc:Ignorable="w14 w15 w16se wp14">
+<w:document xmlns:wpc="http://schemas.microsoft.com/office/word/2010/wordprocessingCanvas" xmlns:cx="http://schemas.microsoft.com/office/drawing/2014/chartex" xmlns:mc="http://schemas.openxmlformats.org/markup-compatibility/2006" xmlns:o="urn:schemas-microsoft-com:office:office" xmlns:r="http://schemas.openxmlformats.org/officeDocument/2006/relationships" xmlns:m="http://schemas.openxmlformats.org/officeDocument/2006/math" xmlns:v="urn:schemas-microsoft-com:vml" xmlns:wp14="http://schemas.microsoft.com/office/word/2010/wordprocessingDrawing" xmlns:wp="http://schemas.openxmlformats.org/drawingml/2006/wordprocessingDrawing" xmlns:w10="urn:schemas-microsoft-com:office:word" xmlns:w="http://schemas.openxmlformats.org/wordprocessingml/2006/main" xmlns:w14="http://schemas.microsoft.com/office/word/2010/wordml" xmlns:w15="http://schemas.microsoft.com/office/word/2012/wordml" xmlns:w16se="http://schemas.microsoft.com/office/word/2015/wordml/symex" xmlns:wpg="http://schemas.microsoft.com/office/word/2010/wordprocessingGroup" xmlns:wpi="http://schemas.microsoft.com/office/word/2010/wordprocessingInk" xmlns:wne="http://schemas.microsoft.com/office/word/2006/wordml" xmlns:wps="http://schemas.microsoft.com/office/word/2010/wordprocessingShape" mc:Ignorable="w14 w15 w16se wp14">
   <w:body>
     <w:p>
       <w:pPr>
@@ -945,7 +945,47 @@
                 <w:szCs w:val="20"/>
                 <w:lang w:val="es-MX"/>
               </w:rPr>
-              <w:t xml:space="preserve"> turista al centro histórico de la ciudad, este mismo carece del fomento informativo de zonas culturales e históricas que se encuentran en la zona.</w:t>
+              <w:t xml:space="preserve"> turista al C</w:t>
+            </w:r>
+            <w:r>
+              <w:rPr>
+                <w:sz w:val="20"/>
+                <w:szCs w:val="20"/>
+                <w:lang w:val="es-MX"/>
+              </w:rPr>
+              <w:t xml:space="preserve">entro </w:t>
+            </w:r>
+            <w:r>
+              <w:rPr>
+                <w:sz w:val="20"/>
+                <w:szCs w:val="20"/>
+                <w:lang w:val="es-MX"/>
+              </w:rPr>
+              <w:t>Hi</w:t>
+            </w:r>
+            <w:r>
+              <w:rPr>
+                <w:sz w:val="20"/>
+                <w:szCs w:val="20"/>
+                <w:lang w:val="es-MX"/>
+              </w:rPr>
+              <w:t>stórico de la ciudad</w:t>
+            </w:r>
+            <w:r>
+              <w:rPr>
+                <w:sz w:val="20"/>
+                <w:szCs w:val="20"/>
+                <w:lang w:val="es-MX"/>
+              </w:rPr>
+              <w:t xml:space="preserve"> de Mérida, Yucatán</w:t>
+            </w:r>
+            <w:r>
+              <w:rPr>
+                <w:sz w:val="20"/>
+                <w:szCs w:val="20"/>
+                <w:lang w:val="es-MX"/>
+              </w:rPr>
+              <w:t>, este mismo carece del fomento informativo de zonas culturales e históricas que se encuentran en la zona.</w:t>
             </w:r>
           </w:p>
         </w:tc>
@@ -1120,7 +1160,15 @@
                 <w:szCs w:val="18"/>
                 <w:lang w:val="es-MX"/>
               </w:rPr>
-              <w:t>fomentar el conocimiento sobre nuestra historia al igual que los usuarios conozcas sus raíces y los acontecimientos importantes de nuestro estado.</w:t>
+              <w:t>F</w:t>
+            </w:r>
+            <w:r>
+              <w:rPr>
+                <w:sz w:val="18"/>
+                <w:szCs w:val="18"/>
+                <w:lang w:val="es-MX"/>
+              </w:rPr>
+              <w:t>omentar el conocimiento sobre nuestra historia al igual que los usuarios conozcas sus raíces y los acontecimientos importantes de nuestro estado.</w:t>
             </w:r>
           </w:p>
           <w:p>
@@ -1148,7 +1196,15 @@
                 <w:szCs w:val="18"/>
                 <w:lang w:val="es-MX"/>
               </w:rPr>
-              <w:t>la aplicación móvil ofrecerá interactividad con el usuario al reaccionar a ciertas necesidades, tales como la hora del día para recomendar donde comer, recomendar eventos realizados por los centros culturales del centro histórico.</w:t>
+              <w:t>L</w:t>
+            </w:r>
+            <w:r>
+              <w:rPr>
+                <w:sz w:val="18"/>
+                <w:szCs w:val="18"/>
+                <w:lang w:val="es-MX"/>
+              </w:rPr>
+              <w:t>a aplicación móvil ofrecerá interactividad con el usuario al reaccionar a ciertas necesidades, tales como la hora del día para recomendar donde comer, recomendar eventos realizados por los centros culturales del centro histórico.</w:t>
             </w:r>
           </w:p>
         </w:tc>
@@ -1309,6 +1365,8 @@
               </w:rPr>
               <w:t>.</w:t>
             </w:r>
+            <w:bookmarkStart w:id="0" w:name="_GoBack"/>
+            <w:bookmarkEnd w:id="0"/>
           </w:p>
         </w:tc>
       </w:tr>
@@ -2216,15 +2274,7 @@
                 <w:szCs w:val="18"/>
                 <w:lang w:val="es-MX"/>
               </w:rPr>
-              <w:t>Presentar</w:t>
-            </w:r>
-            <w:r>
-              <w:rPr>
-                <w:sz w:val="18"/>
-                <w:szCs w:val="18"/>
-                <w:lang w:val="es-MX"/>
-              </w:rPr>
-              <w:t xml:space="preserve"> informes mensuales sobre los avances del programa en el estándar para la gestión de proyectos y uso del MS Project.</w:t>
+              <w:t>Presentar informes mensuales sobre los avances del programa en el estándar para la gestión de proyectos y uso del MS Project.</w:t>
             </w:r>
           </w:p>
         </w:tc>
@@ -2321,31 +2371,7 @@
                 <w:szCs w:val="18"/>
                 <w:lang w:val="es-MX"/>
               </w:rPr>
-              <w:t>Presentar</w:t>
-            </w:r>
-            <w:r>
-              <w:rPr>
-                <w:sz w:val="18"/>
-                <w:szCs w:val="18"/>
-                <w:lang w:val="es-MX"/>
-              </w:rPr>
-              <w:t xml:space="preserve"> un documento final que incluya los registros de todas las</w:t>
-            </w:r>
-            <w:r>
-              <w:rPr>
-                <w:sz w:val="18"/>
-                <w:szCs w:val="18"/>
-                <w:lang w:val="es-MX"/>
-              </w:rPr>
-              <w:t xml:space="preserve"> actividades realizadas, resultados alcanzados y todo el material e</w:t>
-            </w:r>
-            <w:r>
-              <w:rPr>
-                <w:sz w:val="18"/>
-                <w:szCs w:val="18"/>
-                <w:lang w:val="es-MX"/>
-              </w:rPr>
-              <w:t>laborado durante la realización del proyecto</w:t>
+              <w:t>Presentar un documento final que incluya los registros de todas las actividades realizadas, resultados alcanzados y todo el material elaborado durante la realización del proyecto</w:t>
             </w:r>
           </w:p>
         </w:tc>
@@ -5764,86 +5790,7 @@
                 <w:shd w:val="clear" w:color="auto" w:fill="FFFFFF"/>
                 <w:lang w:val="es-MX"/>
               </w:rPr>
-              <w:t xml:space="preserve">con los estándares </w:t>
-            </w:r>
-            <w:r>
-              <w:rPr>
-                <w:rStyle w:val="Textoennegrita"/>
-                <w:b w:val="0"/>
-                <w:sz w:val="18"/>
-                <w:szCs w:val="18"/>
-                <w:shd w:val="clear" w:color="auto" w:fill="FFFFFF"/>
-                <w:lang w:val="es-MX"/>
-              </w:rPr>
-              <w:t>de diseño para</w:t>
-            </w:r>
-            <w:r>
-              <w:rPr>
-                <w:rStyle w:val="Textoennegrita"/>
-                <w:b w:val="0"/>
-                <w:sz w:val="18"/>
-                <w:szCs w:val="18"/>
-                <w:shd w:val="clear" w:color="auto" w:fill="FFFFFF"/>
-                <w:lang w:val="es-MX"/>
-              </w:rPr>
-              <w:t xml:space="preserve"> que su contenido sea de fácil y</w:t>
-            </w:r>
-            <w:r>
-              <w:rPr>
-                <w:rStyle w:val="Textoennegrita"/>
-                <w:b w:val="0"/>
-                <w:sz w:val="18"/>
-                <w:szCs w:val="18"/>
-                <w:shd w:val="clear" w:color="auto" w:fill="FFFFFF"/>
-                <w:lang w:val="es-MX"/>
-              </w:rPr>
-              <w:t xml:space="preserve"> de</w:t>
-            </w:r>
-            <w:r>
-              <w:rPr>
-                <w:rStyle w:val="Textoennegrita"/>
-                <w:b w:val="0"/>
-                <w:sz w:val="18"/>
-                <w:szCs w:val="18"/>
-                <w:shd w:val="clear" w:color="auto" w:fill="FFFFFF"/>
-                <w:lang w:val="es-MX"/>
-              </w:rPr>
-              <w:t xml:space="preserve"> correcto acceso desde múltip</w:t>
-            </w:r>
-            <w:bookmarkStart w:id="0" w:name="_GoBack"/>
-            <w:bookmarkEnd w:id="0"/>
-            <w:r>
-              <w:rPr>
-                <w:rStyle w:val="Textoennegrita"/>
-                <w:b w:val="0"/>
-                <w:sz w:val="18"/>
-                <w:szCs w:val="18"/>
-                <w:shd w:val="clear" w:color="auto" w:fill="FFFFFF"/>
-                <w:lang w:val="es-MX"/>
-              </w:rPr>
-              <w:t xml:space="preserve">les dispositivos y plataformas, garantizando que </w:t>
-            </w:r>
-            <w:r>
-              <w:rPr>
-                <w:rStyle w:val="Textoennegrita"/>
-                <w:b w:val="0"/>
-                <w:sz w:val="18"/>
-                <w:szCs w:val="18"/>
-                <w:shd w:val="clear" w:color="auto" w:fill="FFFFFF"/>
-                <w:lang w:val="es-MX"/>
-              </w:rPr>
-              <w:t>todos pueden visualizar el contenido</w:t>
-            </w:r>
-            <w:r>
-              <w:rPr>
-                <w:rStyle w:val="Textoennegrita"/>
-                <w:b w:val="0"/>
-                <w:sz w:val="18"/>
-                <w:szCs w:val="18"/>
-                <w:shd w:val="clear" w:color="auto" w:fill="FFFFFF"/>
-                <w:lang w:val="es-MX"/>
-              </w:rPr>
-              <w:t xml:space="preserve"> y tenga una correcta usabilidad y navegabilidad.</w:t>
+              <w:t>con los estándares de diseño para que su contenido sea de fácil y de correcto acceso desde múltiples dispositivos y plataformas, garantizando que todos pueden visualizar el contenido y tenga una correcta usabilidad y navegabilidad.</w:t>
             </w:r>
           </w:p>
         </w:tc>
@@ -7385,7 +7332,7 @@
 </file>
 
 <file path=word/endnotes.xml><?xml version="1.0" encoding="utf-8"?>
-<w:endnotes xmlns:wpc="http://schemas.microsoft.com/office/word/2010/wordprocessingCanvas" xmlns:cx="http://schemas.microsoft.com/office/drawing/2014/chartex" xmlns:cx1="http://schemas.microsoft.com/office/drawing/2015/9/8/chartex" xmlns:mc="http://schemas.openxmlformats.org/markup-compatibility/2006" xmlns:o="urn:schemas-microsoft-com:office:office" xmlns:r="http://schemas.openxmlformats.org/officeDocument/2006/relationships" xmlns:m="http://schemas.openxmlformats.org/officeDocument/2006/math" xmlns:v="urn:schemas-microsoft-com:vml" xmlns:wp14="http://schemas.microsoft.com/office/word/2010/wordprocessingDrawing" xmlns:wp="http://schemas.openxmlformats.org/drawingml/2006/wordprocessingDrawing" xmlns:w10="urn:schemas-microsoft-com:office:word" xmlns:w="http://schemas.openxmlformats.org/wordprocessingml/2006/main" xmlns:w14="http://schemas.microsoft.com/office/word/2010/wordml" xmlns:w15="http://schemas.microsoft.com/office/word/2012/wordml" xmlns:w16se="http://schemas.microsoft.com/office/word/2015/wordml/symex" xmlns:wpg="http://schemas.microsoft.com/office/word/2010/wordprocessingGroup" xmlns:wpi="http://schemas.microsoft.com/office/word/2010/wordprocessingInk" xmlns:wne="http://schemas.microsoft.com/office/word/2006/wordml" xmlns:wps="http://schemas.microsoft.com/office/word/2010/wordprocessingShape" mc:Ignorable="w14 w15 w16se wp14">
+<w:endnotes xmlns:wpc="http://schemas.microsoft.com/office/word/2010/wordprocessingCanvas" xmlns:cx="http://schemas.microsoft.com/office/drawing/2014/chartex" xmlns:mc="http://schemas.openxmlformats.org/markup-compatibility/2006" xmlns:o="urn:schemas-microsoft-com:office:office" xmlns:r="http://schemas.openxmlformats.org/officeDocument/2006/relationships" xmlns:m="http://schemas.openxmlformats.org/officeDocument/2006/math" xmlns:v="urn:schemas-microsoft-com:vml" xmlns:wp14="http://schemas.microsoft.com/office/word/2010/wordprocessingDrawing" xmlns:wp="http://schemas.openxmlformats.org/drawingml/2006/wordprocessingDrawing" xmlns:w10="urn:schemas-microsoft-com:office:word" xmlns:w="http://schemas.openxmlformats.org/wordprocessingml/2006/main" xmlns:w14="http://schemas.microsoft.com/office/word/2010/wordml" xmlns:w15="http://schemas.microsoft.com/office/word/2012/wordml" xmlns:w16se="http://schemas.microsoft.com/office/word/2015/wordml/symex" xmlns:wpg="http://schemas.microsoft.com/office/word/2010/wordprocessingGroup" xmlns:wpi="http://schemas.microsoft.com/office/word/2010/wordprocessingInk" xmlns:wne="http://schemas.microsoft.com/office/word/2006/wordml" xmlns:wps="http://schemas.microsoft.com/office/word/2010/wordprocessingShape" mc:Ignorable="w14 w15 w16se wp14">
   <w:endnote w:type="separator" w:id="-1">
     <w:p>
       <w:r>
@@ -7404,7 +7351,7 @@
 </file>
 
 <file path=word/footnotes.xml><?xml version="1.0" encoding="utf-8"?>
-<w:footnotes xmlns:wpc="http://schemas.microsoft.com/office/word/2010/wordprocessingCanvas" xmlns:cx="http://schemas.microsoft.com/office/drawing/2014/chartex" xmlns:cx1="http://schemas.microsoft.com/office/drawing/2015/9/8/chartex" xmlns:mc="http://schemas.openxmlformats.org/markup-compatibility/2006" xmlns:o="urn:schemas-microsoft-com:office:office" xmlns:r="http://schemas.openxmlformats.org/officeDocument/2006/relationships" xmlns:m="http://schemas.openxmlformats.org/officeDocument/2006/math" xmlns:v="urn:schemas-microsoft-com:vml" xmlns:wp14="http://schemas.microsoft.com/office/word/2010/wordprocessingDrawing" xmlns:wp="http://schemas.openxmlformats.org/drawingml/2006/wordprocessingDrawing" xmlns:w10="urn:schemas-microsoft-com:office:word" xmlns:w="http://schemas.openxmlformats.org/wordprocessingml/2006/main" xmlns:w14="http://schemas.microsoft.com/office/word/2010/wordml" xmlns:w15="http://schemas.microsoft.com/office/word/2012/wordml" xmlns:w16se="http://schemas.microsoft.com/office/word/2015/wordml/symex" xmlns:wpg="http://schemas.microsoft.com/office/word/2010/wordprocessingGroup" xmlns:wpi="http://schemas.microsoft.com/office/word/2010/wordprocessingInk" xmlns:wne="http://schemas.microsoft.com/office/word/2006/wordml" xmlns:wps="http://schemas.microsoft.com/office/word/2010/wordprocessingShape" mc:Ignorable="w14 w15 w16se wp14">
+<w:footnotes xmlns:wpc="http://schemas.microsoft.com/office/word/2010/wordprocessingCanvas" xmlns:cx="http://schemas.microsoft.com/office/drawing/2014/chartex" xmlns:mc="http://schemas.openxmlformats.org/markup-compatibility/2006" xmlns:o="urn:schemas-microsoft-com:office:office" xmlns:r="http://schemas.openxmlformats.org/officeDocument/2006/relationships" xmlns:m="http://schemas.openxmlformats.org/officeDocument/2006/math" xmlns:v="urn:schemas-microsoft-com:vml" xmlns:wp14="http://schemas.microsoft.com/office/word/2010/wordprocessingDrawing" xmlns:wp="http://schemas.openxmlformats.org/drawingml/2006/wordprocessingDrawing" xmlns:w10="urn:schemas-microsoft-com:office:word" xmlns:w="http://schemas.openxmlformats.org/wordprocessingml/2006/main" xmlns:w14="http://schemas.microsoft.com/office/word/2010/wordml" xmlns:w15="http://schemas.microsoft.com/office/word/2012/wordml" xmlns:w16se="http://schemas.microsoft.com/office/word/2015/wordml/symex" xmlns:wpg="http://schemas.microsoft.com/office/word/2010/wordprocessingGroup" xmlns:wpi="http://schemas.microsoft.com/office/word/2010/wordprocessingInk" xmlns:wne="http://schemas.microsoft.com/office/word/2006/wordml" xmlns:wps="http://schemas.microsoft.com/office/word/2010/wordprocessingShape" mc:Ignorable="w14 w15 w16se wp14">
   <w:footnote w:type="separator" w:id="-1">
     <w:p>
       <w:r>
@@ -7423,7 +7370,7 @@
 </file>
 
 <file path=word/header1.xml><?xml version="1.0" encoding="utf-8"?>
-<w:hdr xmlns:wpc="http://schemas.microsoft.com/office/word/2010/wordprocessingCanvas" xmlns:cx="http://schemas.microsoft.com/office/drawing/2014/chartex" xmlns:cx1="http://schemas.microsoft.com/office/drawing/2015/9/8/chartex" xmlns:mc="http://schemas.openxmlformats.org/markup-compatibility/2006" xmlns:o="urn:schemas-microsoft-com:office:office" xmlns:r="http://schemas.openxmlformats.org/officeDocument/2006/relationships" xmlns:m="http://schemas.openxmlformats.org/officeDocument/2006/math" xmlns:v="urn:schemas-microsoft-com:vml" xmlns:wp14="http://schemas.microsoft.com/office/word/2010/wordprocessingDrawing" xmlns:wp="http://schemas.openxmlformats.org/drawingml/2006/wordprocessingDrawing" xmlns:w10="urn:schemas-microsoft-com:office:word" xmlns:w="http://schemas.openxmlformats.org/wordprocessingml/2006/main" xmlns:w14="http://schemas.microsoft.com/office/word/2010/wordml" xmlns:w15="http://schemas.microsoft.com/office/word/2012/wordml" xmlns:w16se="http://schemas.microsoft.com/office/word/2015/wordml/symex" xmlns:wpg="http://schemas.microsoft.com/office/word/2010/wordprocessingGroup" xmlns:wpi="http://schemas.microsoft.com/office/word/2010/wordprocessingInk" xmlns:wne="http://schemas.microsoft.com/office/word/2006/wordml" xmlns:wps="http://schemas.microsoft.com/office/word/2010/wordprocessingShape" mc:Ignorable="w14 w15 w16se wp14">
+<w:hdr xmlns:wpc="http://schemas.microsoft.com/office/word/2010/wordprocessingCanvas" xmlns:cx="http://schemas.microsoft.com/office/drawing/2014/chartex" xmlns:mc="http://schemas.openxmlformats.org/markup-compatibility/2006" xmlns:o="urn:schemas-microsoft-com:office:office" xmlns:r="http://schemas.openxmlformats.org/officeDocument/2006/relationships" xmlns:m="http://schemas.openxmlformats.org/officeDocument/2006/math" xmlns:v="urn:schemas-microsoft-com:vml" xmlns:wp14="http://schemas.microsoft.com/office/word/2010/wordprocessingDrawing" xmlns:wp="http://schemas.openxmlformats.org/drawingml/2006/wordprocessingDrawing" xmlns:w10="urn:schemas-microsoft-com:office:word" xmlns:w="http://schemas.openxmlformats.org/wordprocessingml/2006/main" xmlns:w14="http://schemas.microsoft.com/office/word/2010/wordml" xmlns:w15="http://schemas.microsoft.com/office/word/2012/wordml" xmlns:w16se="http://schemas.microsoft.com/office/word/2015/wordml/symex" xmlns:wpg="http://schemas.microsoft.com/office/word/2010/wordprocessingGroup" xmlns:wpi="http://schemas.microsoft.com/office/word/2010/wordprocessingInk" xmlns:wne="http://schemas.microsoft.com/office/word/2006/wordml" xmlns:wps="http://schemas.microsoft.com/office/word/2010/wordprocessingShape" mc:Ignorable="w14 w15 w16se wp14">
   <w:p>
     <w:pPr>
       <w:pStyle w:val="Textoindependiente"/>
@@ -7623,7 +7570,7 @@
 </file>
 
 <file path=word/numbering.xml><?xml version="1.0" encoding="utf-8"?>
-<w:numbering xmlns:wpc="http://schemas.microsoft.com/office/word/2010/wordprocessingCanvas" xmlns:cx="http://schemas.microsoft.com/office/drawing/2014/chartex" xmlns:cx1="http://schemas.microsoft.com/office/drawing/2015/9/8/chartex" xmlns:mc="http://schemas.openxmlformats.org/markup-compatibility/2006" xmlns:o="urn:schemas-microsoft-com:office:office" xmlns:r="http://schemas.openxmlformats.org/officeDocument/2006/relationships" xmlns:m="http://schemas.openxmlformats.org/officeDocument/2006/math" xmlns:v="urn:schemas-microsoft-com:vml" xmlns:wp14="http://schemas.microsoft.com/office/word/2010/wordprocessingDrawing" xmlns:wp="http://schemas.openxmlformats.org/drawingml/2006/wordprocessingDrawing" xmlns:w10="urn:schemas-microsoft-com:office:word" xmlns:w="http://schemas.openxmlformats.org/wordprocessingml/2006/main" xmlns:w14="http://schemas.microsoft.com/office/word/2010/wordml" xmlns:w15="http://schemas.microsoft.com/office/word/2012/wordml" xmlns:w16se="http://schemas.microsoft.com/office/word/2015/wordml/symex" xmlns:wpg="http://schemas.microsoft.com/office/word/2010/wordprocessingGroup" xmlns:wpi="http://schemas.microsoft.com/office/word/2010/wordprocessingInk" xmlns:wne="http://schemas.microsoft.com/office/word/2006/wordml" xmlns:wps="http://schemas.microsoft.com/office/word/2010/wordprocessingShape" mc:Ignorable="w14 w15 w16se wp14">
+<w:numbering xmlns:wpc="http://schemas.microsoft.com/office/word/2010/wordprocessingCanvas" xmlns:cx="http://schemas.microsoft.com/office/drawing/2014/chartex" xmlns:mc="http://schemas.openxmlformats.org/markup-compatibility/2006" xmlns:o="urn:schemas-microsoft-com:office:office" xmlns:r="http://schemas.openxmlformats.org/officeDocument/2006/relationships" xmlns:m="http://schemas.openxmlformats.org/officeDocument/2006/math" xmlns:v="urn:schemas-microsoft-com:vml" xmlns:wp14="http://schemas.microsoft.com/office/word/2010/wordprocessingDrawing" xmlns:wp="http://schemas.openxmlformats.org/drawingml/2006/wordprocessingDrawing" xmlns:w10="urn:schemas-microsoft-com:office:word" xmlns:w="http://schemas.openxmlformats.org/wordprocessingml/2006/main" xmlns:w14="http://schemas.microsoft.com/office/word/2010/wordml" xmlns:w15="http://schemas.microsoft.com/office/word/2012/wordml" xmlns:w16se="http://schemas.microsoft.com/office/word/2015/wordml/symex" xmlns:wpg="http://schemas.microsoft.com/office/word/2010/wordprocessingGroup" xmlns:wpi="http://schemas.microsoft.com/office/word/2010/wordprocessingInk" xmlns:wne="http://schemas.microsoft.com/office/word/2006/wordml" xmlns:wps="http://schemas.microsoft.com/office/word/2010/wordprocessingShape" mc:Ignorable="w14 w15 w16se wp14">
   <w:abstractNum w:abstractNumId="0" w15:restartNumberingAfterBreak="0">
     <w:nsid w:val="0B741AEC"/>
     <w:multiLevelType w:val="hybridMultilevel"/>
